--- a/1/Осовская волость/Дедиловичи деревня/Варавичи/Варавич Марта.docx
+++ b/1/Осовская волость/Дедиловичи деревня/Варавичи/Варавич Марта.docx
@@ -122,6 +122,258 @@
       </w:pPr>
       <w:bookmarkStart w:id="0" w:name="_Hlk91079470"/>
       <w:bookmarkStart w:id="1" w:name="_Hlk91079543"/>
+      <w:r>
+        <w:rPr>
+          <w:rFonts w:ascii="Times New Roman" w:hAnsi="Times New Roman" w:cs="Times New Roman"/>
+          <w:sz w:val="24"/>
+          <w:szCs w:val="24"/>
+        </w:rPr>
+        <w:t xml:space="preserve">29 января 1800 г – крестная мать Марьяны, дочери Мартина и </w:t>
+      </w:r>
+      <w:proofErr w:type="spellStart"/>
+      <w:r>
+        <w:rPr>
+          <w:rFonts w:ascii="Times New Roman" w:hAnsi="Times New Roman" w:cs="Times New Roman"/>
+          <w:sz w:val="24"/>
+          <w:szCs w:val="24"/>
+        </w:rPr>
+        <w:t>Кулины</w:t>
+      </w:r>
+      <w:proofErr w:type="spellEnd"/>
+      <w:r>
+        <w:rPr>
+          <w:rFonts w:ascii="Times New Roman" w:hAnsi="Times New Roman" w:cs="Times New Roman"/>
+          <w:sz w:val="24"/>
+          <w:szCs w:val="24"/>
+        </w:rPr>
+        <w:t xml:space="preserve"> </w:t>
+      </w:r>
+      <w:proofErr w:type="spellStart"/>
+      <w:r>
+        <w:rPr>
+          <w:rFonts w:ascii="Times New Roman" w:hAnsi="Times New Roman" w:cs="Times New Roman"/>
+          <w:sz w:val="24"/>
+          <w:szCs w:val="24"/>
+        </w:rPr>
+        <w:t>Розынков</w:t>
+      </w:r>
+      <w:proofErr w:type="spellEnd"/>
+      <w:r>
+        <w:rPr>
+          <w:rFonts w:ascii="Times New Roman" w:hAnsi="Times New Roman" w:cs="Times New Roman"/>
+          <w:sz w:val="24"/>
+          <w:szCs w:val="24"/>
+        </w:rPr>
+        <w:t xml:space="preserve"> с деревни </w:t>
+      </w:r>
+      <w:proofErr w:type="spellStart"/>
+      <w:r>
+        <w:rPr>
+          <w:rFonts w:ascii="Times New Roman" w:hAnsi="Times New Roman" w:cs="Times New Roman"/>
+          <w:sz w:val="24"/>
+          <w:szCs w:val="24"/>
+        </w:rPr>
+        <w:t>Пядань</w:t>
+      </w:r>
+      <w:proofErr w:type="spellEnd"/>
+      <w:r>
+        <w:rPr>
+          <w:rFonts w:ascii="Times New Roman" w:hAnsi="Times New Roman" w:cs="Times New Roman"/>
+          <w:sz w:val="24"/>
+          <w:szCs w:val="24"/>
+        </w:rPr>
+        <w:t xml:space="preserve"> (НИАБ 937-4-32, лист 1, </w:t>
+      </w:r>
+      <w:r>
+        <w:rPr>
+          <w:rFonts w:ascii="Times New Roman" w:eastAsia="Calibri" w:hAnsi="Times New Roman" w:cs="Times New Roman"/>
+          <w:bCs/>
+          <w:noProof/>
+          <w:sz w:val="24"/>
+          <w:szCs w:val="24"/>
+          <w:lang w:eastAsia="ru-RU"/>
+        </w:rPr>
+        <w:t>№</w:t>
+      </w:r>
+      <w:r>
+        <w:rPr>
+          <w:rFonts w:ascii="Times New Roman" w:eastAsia="Calibri" w:hAnsi="Times New Roman" w:cs="Times New Roman"/>
+          <w:bCs/>
+          <w:noProof/>
+          <w:sz w:val="24"/>
+          <w:szCs w:val="24"/>
+          <w:lang w:eastAsia="ru-RU"/>
+        </w:rPr>
+        <w:t>3</w:t>
+      </w:r>
+      <w:r>
+        <w:rPr>
+          <w:rFonts w:ascii="Times New Roman" w:eastAsia="Calibri" w:hAnsi="Times New Roman" w:cs="Times New Roman"/>
+          <w:bCs/>
+          <w:noProof/>
+          <w:sz w:val="24"/>
+          <w:szCs w:val="24"/>
+          <w:lang w:eastAsia="ru-RU"/>
+        </w:rPr>
+        <w:t>/1</w:t>
+      </w:r>
+      <w:r>
+        <w:rPr>
+          <w:rFonts w:ascii="Times New Roman" w:eastAsia="Calibri" w:hAnsi="Times New Roman" w:cs="Times New Roman"/>
+          <w:bCs/>
+          <w:noProof/>
+          <w:sz w:val="24"/>
+          <w:szCs w:val="24"/>
+          <w:lang w:eastAsia="ru-RU"/>
+        </w:rPr>
+        <w:t>800-р</w:t>
+      </w:r>
+      <w:r>
+        <w:rPr>
+          <w:rFonts w:ascii="Times New Roman" w:hAnsi="Times New Roman" w:cs="Times New Roman"/>
+          <w:sz w:val="24"/>
+          <w:szCs w:val="24"/>
+        </w:rPr>
+        <w:t>).</w:t>
+      </w:r>
+    </w:p>
+    <w:bookmarkEnd w:id="0"/>
+    <w:bookmarkEnd w:id="1"/>
+    <w:p>
+      <w:pPr>
+        <w:spacing w:after="0"/>
+        <w:jc w:val="both"/>
+        <w:rPr>
+          <w:rFonts w:ascii="Times New Roman" w:hAnsi="Times New Roman" w:cs="Times New Roman"/>
+          <w:sz w:val="24"/>
+          <w:szCs w:val="24"/>
+        </w:rPr>
+      </w:pPr>
+      <w:r>
+        <w:rPr>
+          <w:rFonts w:ascii="Times New Roman" w:hAnsi="Times New Roman" w:cs="Times New Roman"/>
+          <w:sz w:val="24"/>
+          <w:szCs w:val="24"/>
+        </w:rPr>
+        <w:t xml:space="preserve">17 ноября 1801 г – крестная мать Станислава, сына </w:t>
+      </w:r>
+      <w:proofErr w:type="spellStart"/>
+      <w:r>
+        <w:rPr>
+          <w:rFonts w:ascii="Times New Roman" w:hAnsi="Times New Roman" w:cs="Times New Roman"/>
+          <w:sz w:val="24"/>
+          <w:szCs w:val="24"/>
+        </w:rPr>
+        <w:t>Кастуся</w:t>
+      </w:r>
+      <w:proofErr w:type="spellEnd"/>
+      <w:r>
+        <w:rPr>
+          <w:rFonts w:ascii="Times New Roman" w:hAnsi="Times New Roman" w:cs="Times New Roman"/>
+          <w:sz w:val="24"/>
+          <w:szCs w:val="24"/>
+        </w:rPr>
+        <w:t xml:space="preserve"> и </w:t>
+      </w:r>
+      <w:proofErr w:type="spellStart"/>
+      <w:r>
+        <w:rPr>
+          <w:rFonts w:ascii="Times New Roman" w:hAnsi="Times New Roman" w:cs="Times New Roman"/>
+          <w:sz w:val="24"/>
+          <w:szCs w:val="24"/>
+        </w:rPr>
+        <w:t>Аксини</w:t>
+      </w:r>
+      <w:proofErr w:type="spellEnd"/>
+      <w:r>
+        <w:rPr>
+          <w:rFonts w:ascii="Times New Roman" w:hAnsi="Times New Roman" w:cs="Times New Roman"/>
+          <w:sz w:val="24"/>
+          <w:szCs w:val="24"/>
+        </w:rPr>
+        <w:t xml:space="preserve"> с деревни </w:t>
+      </w:r>
+      <w:proofErr w:type="spellStart"/>
+      <w:r>
+        <w:rPr>
+          <w:rFonts w:ascii="Times New Roman" w:hAnsi="Times New Roman" w:cs="Times New Roman"/>
+          <w:sz w:val="24"/>
+          <w:szCs w:val="24"/>
+        </w:rPr>
+        <w:t>Недаль</w:t>
+      </w:r>
+      <w:proofErr w:type="spellEnd"/>
+      <w:r>
+        <w:rPr>
+          <w:rFonts w:ascii="Times New Roman" w:hAnsi="Times New Roman" w:cs="Times New Roman"/>
+          <w:sz w:val="24"/>
+          <w:szCs w:val="24"/>
+        </w:rPr>
+        <w:t xml:space="preserve"> (НИАБ 937-4-32, лист 4об, </w:t>
+      </w:r>
+      <w:r>
+        <w:rPr>
+          <w:rFonts w:ascii="Times New Roman" w:eastAsia="Calibri" w:hAnsi="Times New Roman" w:cs="Times New Roman"/>
+          <w:bCs/>
+          <w:noProof/>
+          <w:sz w:val="24"/>
+          <w:szCs w:val="24"/>
+          <w:lang w:eastAsia="ru-RU"/>
+        </w:rPr>
+        <w:t>№</w:t>
+      </w:r>
+      <w:r>
+        <w:rPr>
+          <w:rFonts w:ascii="Times New Roman" w:eastAsia="Calibri" w:hAnsi="Times New Roman" w:cs="Times New Roman"/>
+          <w:bCs/>
+          <w:noProof/>
+          <w:sz w:val="24"/>
+          <w:szCs w:val="24"/>
+          <w:lang w:eastAsia="ru-RU"/>
+        </w:rPr>
+        <w:t>24</w:t>
+      </w:r>
+      <w:r>
+        <w:rPr>
+          <w:rFonts w:ascii="Times New Roman" w:eastAsia="Calibri" w:hAnsi="Times New Roman" w:cs="Times New Roman"/>
+          <w:bCs/>
+          <w:noProof/>
+          <w:sz w:val="24"/>
+          <w:szCs w:val="24"/>
+          <w:lang w:eastAsia="ru-RU"/>
+        </w:rPr>
+        <w:t>/1</w:t>
+      </w:r>
+      <w:r>
+        <w:rPr>
+          <w:rFonts w:ascii="Times New Roman" w:eastAsia="Calibri" w:hAnsi="Times New Roman" w:cs="Times New Roman"/>
+          <w:bCs/>
+          <w:noProof/>
+          <w:sz w:val="24"/>
+          <w:szCs w:val="24"/>
+          <w:lang w:eastAsia="ru-RU"/>
+        </w:rPr>
+        <w:t>801-р</w:t>
+      </w:r>
+      <w:r>
+        <w:rPr>
+          <w:rFonts w:ascii="Times New Roman" w:hAnsi="Times New Roman" w:cs="Times New Roman"/>
+          <w:sz w:val="24"/>
+          <w:szCs w:val="24"/>
+        </w:rPr>
+        <w:t>).</w:t>
+      </w:r>
+    </w:p>
+    <w:p>
+      <w:pPr>
+        <w:spacing w:after="0"/>
+        <w:jc w:val="both"/>
+        <w:rPr>
+          <w:rFonts w:ascii="Times New Roman" w:hAnsi="Times New Roman" w:cs="Times New Roman"/>
+          <w:sz w:val="24"/>
+          <w:szCs w:val="24"/>
+        </w:rPr>
+      </w:pPr>
       <w:bookmarkStart w:id="2" w:name="_Hlk88033669"/>
       <w:bookmarkStart w:id="3" w:name="_Hlk118397291"/>
       <w:r>
@@ -146,39 +398,7 @@
           <w:sz w:val="24"/>
           <w:szCs w:val="24"/>
         </w:rPr>
-        <w:t xml:space="preserve"> – крестн</w:t>
-      </w:r>
-      <w:r>
-        <w:rPr>
-          <w:rFonts w:ascii="Times New Roman" w:hAnsi="Times New Roman" w:cs="Times New Roman"/>
-          <w:sz w:val="24"/>
-          <w:szCs w:val="24"/>
-        </w:rPr>
-        <w:t>ая</w:t>
-      </w:r>
-      <w:r>
-        <w:rPr>
-          <w:rFonts w:ascii="Times New Roman" w:hAnsi="Times New Roman" w:cs="Times New Roman"/>
-          <w:sz w:val="24"/>
-          <w:szCs w:val="24"/>
-        </w:rPr>
-        <w:t xml:space="preserve"> </w:t>
-      </w:r>
-      <w:r>
-        <w:rPr>
-          <w:rFonts w:ascii="Times New Roman" w:hAnsi="Times New Roman" w:cs="Times New Roman"/>
-          <w:sz w:val="24"/>
-          <w:szCs w:val="24"/>
-        </w:rPr>
-        <w:t>мать</w:t>
-      </w:r>
-      <w:r>
-        <w:rPr>
-          <w:rFonts w:ascii="Times New Roman" w:hAnsi="Times New Roman" w:cs="Times New Roman"/>
-          <w:sz w:val="24"/>
-          <w:szCs w:val="24"/>
-        </w:rPr>
-        <w:t xml:space="preserve"> Игнатия, сына Яна и Марьяны Василевских с деревни </w:t>
+        <w:t xml:space="preserve"> – крестная мать Игнатия, сына Яна и Марьяны Василевских с деревни </w:t>
       </w:r>
       <w:proofErr w:type="spellStart"/>
       <w:r>
@@ -274,13 +494,22 @@
           <w:szCs w:val="24"/>
         </w:rPr>
       </w:pPr>
-      <w:r>
-        <w:rPr>
-          <w:rFonts w:ascii="Times New Roman" w:hAnsi="Times New Roman" w:cs="Times New Roman"/>
-          <w:sz w:val="24"/>
-          <w:szCs w:val="24"/>
-        </w:rPr>
-        <w:t xml:space="preserve">29 января 1800 г – крестная мать Марьяны, дочери Мартина и </w:t>
+      <w:bookmarkStart w:id="4" w:name="_Hlk98480306"/>
+      <w:r>
+        <w:rPr>
+          <w:rFonts w:ascii="Times New Roman" w:hAnsi="Times New Roman" w:cs="Times New Roman"/>
+          <w:sz w:val="24"/>
+          <w:szCs w:val="24"/>
+        </w:rPr>
+        <w:t xml:space="preserve">17 марта 1807 г – </w:t>
+      </w:r>
+      <w:r>
+        <w:rPr>
+          <w:rFonts w:ascii="Times New Roman" w:hAnsi="Times New Roman" w:cs="Times New Roman"/>
+          <w:sz w:val="24"/>
+          <w:szCs w:val="24"/>
+        </w:rPr>
+        <w:t xml:space="preserve">крестная мать Казимира, сына Иоанна и Катарины </w:t>
       </w:r>
       <w:proofErr w:type="spellStart"/>
       <w:r>
@@ -289,7 +518,7 @@
           <w:sz w:val="24"/>
           <w:szCs w:val="24"/>
         </w:rPr>
-        <w:t>Кулины</w:t>
+        <w:t>Шпетов</w:t>
       </w:r>
       <w:proofErr w:type="spellEnd"/>
       <w:r>
@@ -298,7 +527,7 @@
           <w:sz w:val="24"/>
           <w:szCs w:val="24"/>
         </w:rPr>
-        <w:t xml:space="preserve"> </w:t>
+        <w:t xml:space="preserve"> с деревни </w:t>
       </w:r>
       <w:proofErr w:type="spellStart"/>
       <w:r>
@@ -307,7 +536,7 @@
           <w:sz w:val="24"/>
           <w:szCs w:val="24"/>
         </w:rPr>
-        <w:t>Розынков</w:t>
+        <w:t>Дедиловичи</w:t>
       </w:r>
       <w:proofErr w:type="spellEnd"/>
       <w:r>
@@ -316,25 +545,7 @@
           <w:sz w:val="24"/>
           <w:szCs w:val="24"/>
         </w:rPr>
-        <w:t xml:space="preserve"> с деревни </w:t>
-      </w:r>
-      <w:proofErr w:type="spellStart"/>
-      <w:r>
-        <w:rPr>
-          <w:rFonts w:ascii="Times New Roman" w:hAnsi="Times New Roman" w:cs="Times New Roman"/>
-          <w:sz w:val="24"/>
-          <w:szCs w:val="24"/>
-        </w:rPr>
-        <w:t>Пядань</w:t>
-      </w:r>
-      <w:proofErr w:type="spellEnd"/>
-      <w:r>
-        <w:rPr>
-          <w:rFonts w:ascii="Times New Roman" w:hAnsi="Times New Roman" w:cs="Times New Roman"/>
-          <w:sz w:val="24"/>
-          <w:szCs w:val="24"/>
-        </w:rPr>
-        <w:t xml:space="preserve"> (НИАБ 937-4-32, лист 1, </w:t>
+        <w:t xml:space="preserve"> (НИАБ 937-4-32, лист 15, №</w:t>
       </w:r>
       <w:r>
         <w:rPr>
@@ -345,7 +556,7 @@
           <w:szCs w:val="24"/>
           <w:lang w:eastAsia="ru-RU"/>
         </w:rPr>
-        <w:t>№</w:t>
+        <w:t>6</w:t>
       </w:r>
       <w:r>
         <w:rPr>
@@ -356,7 +567,7 @@
           <w:szCs w:val="24"/>
           <w:lang w:eastAsia="ru-RU"/>
         </w:rPr>
-        <w:t>3</w:t>
+        <w:t>/1</w:t>
       </w:r>
       <w:r>
         <w:rPr>
@@ -367,7 +578,7 @@
           <w:szCs w:val="24"/>
           <w:lang w:eastAsia="ru-RU"/>
         </w:rPr>
-        <w:t>/1</w:t>
+        <w:t>807-р</w:t>
       </w:r>
       <w:r>
         <w:rPr>
@@ -378,144 +589,18 @@
           <w:szCs w:val="24"/>
           <w:lang w:eastAsia="ru-RU"/>
         </w:rPr>
-        <w:t>800-р</w:t>
-      </w:r>
-      <w:r>
-        <w:rPr>
-          <w:rFonts w:ascii="Times New Roman" w:hAnsi="Times New Roman" w:cs="Times New Roman"/>
-          <w:sz w:val="24"/>
-          <w:szCs w:val="24"/>
-        </w:rPr>
-        <w:t>).</w:t>
-      </w:r>
-    </w:p>
-    <w:bookmarkEnd w:id="0"/>
-    <w:bookmarkEnd w:id="1"/>
-    <w:p>
-      <w:pPr>
-        <w:spacing w:after="0"/>
-        <w:jc w:val="both"/>
-        <w:rPr>
-          <w:rFonts w:ascii="Times New Roman" w:hAnsi="Times New Roman" w:cs="Times New Roman"/>
-          <w:sz w:val="24"/>
-          <w:szCs w:val="24"/>
-        </w:rPr>
-      </w:pPr>
-      <w:r>
-        <w:rPr>
-          <w:rFonts w:ascii="Times New Roman" w:hAnsi="Times New Roman" w:cs="Times New Roman"/>
-          <w:sz w:val="24"/>
-          <w:szCs w:val="24"/>
-        </w:rPr>
-        <w:t xml:space="preserve">17 ноября 1801 г – крестная мать Станислава, сына </w:t>
-      </w:r>
-      <w:proofErr w:type="spellStart"/>
-      <w:r>
-        <w:rPr>
-          <w:rFonts w:ascii="Times New Roman" w:hAnsi="Times New Roman" w:cs="Times New Roman"/>
-          <w:sz w:val="24"/>
-          <w:szCs w:val="24"/>
-        </w:rPr>
-        <w:t>Кастуся</w:t>
-      </w:r>
-      <w:proofErr w:type="spellEnd"/>
-      <w:r>
-        <w:rPr>
-          <w:rFonts w:ascii="Times New Roman" w:hAnsi="Times New Roman" w:cs="Times New Roman"/>
-          <w:sz w:val="24"/>
-          <w:szCs w:val="24"/>
-        </w:rPr>
-        <w:t xml:space="preserve"> и </w:t>
-      </w:r>
-      <w:proofErr w:type="spellStart"/>
-      <w:r>
-        <w:rPr>
-          <w:rFonts w:ascii="Times New Roman" w:hAnsi="Times New Roman" w:cs="Times New Roman"/>
-          <w:sz w:val="24"/>
-          <w:szCs w:val="24"/>
-        </w:rPr>
-        <w:t>Аксини</w:t>
-      </w:r>
-      <w:proofErr w:type="spellEnd"/>
-      <w:r>
-        <w:rPr>
-          <w:rFonts w:ascii="Times New Roman" w:hAnsi="Times New Roman" w:cs="Times New Roman"/>
-          <w:sz w:val="24"/>
-          <w:szCs w:val="24"/>
-        </w:rPr>
-        <w:t xml:space="preserve"> с деревни </w:t>
-      </w:r>
-      <w:proofErr w:type="spellStart"/>
-      <w:r>
-        <w:rPr>
-          <w:rFonts w:ascii="Times New Roman" w:hAnsi="Times New Roman" w:cs="Times New Roman"/>
-          <w:sz w:val="24"/>
-          <w:szCs w:val="24"/>
-        </w:rPr>
-        <w:t>Недаль</w:t>
-      </w:r>
-      <w:proofErr w:type="spellEnd"/>
-      <w:r>
-        <w:rPr>
-          <w:rFonts w:ascii="Times New Roman" w:hAnsi="Times New Roman" w:cs="Times New Roman"/>
-          <w:sz w:val="24"/>
-          <w:szCs w:val="24"/>
-        </w:rPr>
-        <w:t xml:space="preserve"> (НИАБ 937-4-32, лист 4об, </w:t>
-      </w:r>
-      <w:r>
-        <w:rPr>
-          <w:rFonts w:ascii="Times New Roman" w:eastAsia="Calibri" w:hAnsi="Times New Roman" w:cs="Times New Roman"/>
-          <w:bCs/>
-          <w:noProof/>
-          <w:sz w:val="24"/>
-          <w:szCs w:val="24"/>
-          <w:lang w:eastAsia="ru-RU"/>
-        </w:rPr>
-        <w:t>№</w:t>
-      </w:r>
-      <w:r>
-        <w:rPr>
-          <w:rFonts w:ascii="Times New Roman" w:eastAsia="Calibri" w:hAnsi="Times New Roman" w:cs="Times New Roman"/>
-          <w:bCs/>
-          <w:noProof/>
-          <w:sz w:val="24"/>
-          <w:szCs w:val="24"/>
-          <w:lang w:eastAsia="ru-RU"/>
-        </w:rPr>
-        <w:t>24</w:t>
-      </w:r>
-      <w:r>
-        <w:rPr>
-          <w:rFonts w:ascii="Times New Roman" w:eastAsia="Calibri" w:hAnsi="Times New Roman" w:cs="Times New Roman"/>
-          <w:bCs/>
-          <w:noProof/>
-          <w:sz w:val="24"/>
-          <w:szCs w:val="24"/>
-          <w:lang w:eastAsia="ru-RU"/>
-        </w:rPr>
-        <w:t>/1</w:t>
-      </w:r>
-      <w:r>
-        <w:rPr>
-          <w:rFonts w:ascii="Times New Roman" w:eastAsia="Calibri" w:hAnsi="Times New Roman" w:cs="Times New Roman"/>
-          <w:bCs/>
-          <w:noProof/>
-          <w:sz w:val="24"/>
-          <w:szCs w:val="24"/>
-          <w:lang w:eastAsia="ru-RU"/>
-        </w:rPr>
-        <w:t>801-р</w:t>
-      </w:r>
-      <w:r>
-        <w:rPr>
-          <w:rFonts w:ascii="Times New Roman" w:hAnsi="Times New Roman" w:cs="Times New Roman"/>
-          <w:sz w:val="24"/>
-          <w:szCs w:val="24"/>
-        </w:rPr>
-        <w:t>).</w:t>
-      </w:r>
-    </w:p>
+        <w:t>)</w:t>
+      </w:r>
+      <w:r>
+        <w:rPr>
+          <w:rFonts w:ascii="Times New Roman" w:hAnsi="Times New Roman" w:cs="Times New Roman"/>
+          <w:sz w:val="24"/>
+          <w:szCs w:val="24"/>
+        </w:rPr>
+        <w:t>.</w:t>
+      </w:r>
+    </w:p>
+    <w:bookmarkEnd w:id="4"/>
     <w:p>
       <w:pPr>
         <w:spacing w:after="0"/>
@@ -912,7 +997,7 @@
           <w:lang w:eastAsia="ru-RU"/>
         </w:rPr>
       </w:pPr>
-      <w:bookmarkStart w:id="4" w:name="_Hlk122158353"/>
+      <w:bookmarkStart w:id="5" w:name="_Hlk122158353"/>
       <w:r>
         <w:rPr>
           <w:rFonts w:ascii="Times New Roman" w:hAnsi="Times New Roman" w:cs="Times New Roman"/>
@@ -1101,7 +1186,7 @@
         <w:t>.</w:t>
       </w:r>
     </w:p>
-    <w:bookmarkEnd w:id="4"/>
+    <w:bookmarkEnd w:id="5"/>
     <w:p>
       <w:pPr>
         <w:spacing w:after="0" w:line="276" w:lineRule="auto"/>
@@ -2402,6 +2487,608 @@
           <w:sz w:val="24"/>
           <w:szCs w:val="24"/>
           <w:lang w:val="pl-PL" w:eastAsia="ru-RU"/>
+        </w:rPr>
+      </w:pPr>
+    </w:p>
+    <w:p>
+      <w:pPr>
+        <w:spacing w:after="0"/>
+        <w:jc w:val="both"/>
+        <w:rPr>
+          <w:rFonts w:ascii="Times New Roman" w:hAnsi="Times New Roman" w:cs="Times New Roman"/>
+          <w:b/>
+          <w:noProof/>
+          <w:sz w:val="24"/>
+          <w:szCs w:val="24"/>
+          <w:lang w:eastAsia="ru-RU"/>
+        </w:rPr>
+      </w:pPr>
+      <w:r>
+        <w:rPr>
+          <w:rFonts w:ascii="Times New Roman" w:hAnsi="Times New Roman" w:cs="Times New Roman"/>
+          <w:b/>
+          <w:bCs/>
+          <w:noProof/>
+          <w:sz w:val="24"/>
+          <w:szCs w:val="24"/>
+          <w:lang w:eastAsia="ru-RU"/>
+        </w:rPr>
+        <w:t>НИАБ 937-4-32:</w:t>
+      </w:r>
+      <w:r>
+        <w:rPr>
+          <w:rFonts w:ascii="Times New Roman" w:eastAsia="Calibri" w:hAnsi="Times New Roman" w:cs="Times New Roman"/>
+          <w:b/>
+          <w:noProof/>
+          <w:sz w:val="24"/>
+          <w:szCs w:val="24"/>
+          <w:lang w:eastAsia="ru-RU"/>
+        </w:rPr>
+        <w:tab/>
+      </w:r>
+      <w:r>
+        <w:rPr>
+          <w:rFonts w:ascii="Times New Roman" w:hAnsi="Times New Roman" w:cs="Times New Roman"/>
+          <w:noProof/>
+          <w:sz w:val="24"/>
+          <w:szCs w:val="24"/>
+          <w:lang w:eastAsia="ru-RU"/>
+        </w:rPr>
+        <w:t>Лист 15.</w:t>
+      </w:r>
+      <w:r>
+        <w:rPr>
+          <w:rFonts w:ascii="Times New Roman" w:hAnsi="Times New Roman" w:cs="Times New Roman"/>
+          <w:b/>
+          <w:noProof/>
+          <w:sz w:val="24"/>
+          <w:szCs w:val="24"/>
+          <w:lang w:eastAsia="ru-RU"/>
+        </w:rPr>
+        <w:t xml:space="preserve"> Метрическая запись №6/1807</w:t>
+      </w:r>
+      <w:r>
+        <w:rPr>
+          <w:rFonts w:ascii="Times New Roman" w:hAnsi="Times New Roman" w:cs="Times New Roman"/>
+          <w:b/>
+          <w:sz w:val="24"/>
+          <w:szCs w:val="24"/>
+        </w:rPr>
+        <w:t>-р</w:t>
+      </w:r>
+      <w:r>
+        <w:rPr>
+          <w:rFonts w:ascii="Times New Roman" w:hAnsi="Times New Roman" w:cs="Times New Roman"/>
+          <w:b/>
+          <w:noProof/>
+          <w:sz w:val="24"/>
+          <w:szCs w:val="24"/>
+          <w:lang w:eastAsia="ru-RU"/>
+        </w:rPr>
+        <w:t>.</w:t>
+      </w:r>
+    </w:p>
+    <w:p>
+      <w:pPr>
+        <w:spacing w:after="0" w:line="276" w:lineRule="auto"/>
+        <w:jc w:val="both"/>
+        <w:rPr>
+          <w:rFonts w:ascii="Times New Roman" w:hAnsi="Times New Roman" w:cs="Times New Roman"/>
+          <w:b/>
+          <w:noProof/>
+          <w:sz w:val="24"/>
+          <w:szCs w:val="24"/>
+          <w:lang w:eastAsia="ru-RU"/>
+        </w:rPr>
+      </w:pPr>
+    </w:p>
+    <w:p>
+      <w:pPr>
+        <w:spacing w:after="0" w:line="276" w:lineRule="auto"/>
+        <w:jc w:val="both"/>
+        <w:rPr>
+          <w:rFonts w:ascii="Times New Roman" w:hAnsi="Times New Roman" w:cs="Times New Roman"/>
+          <w:b/>
+          <w:noProof/>
+          <w:sz w:val="24"/>
+          <w:szCs w:val="24"/>
+          <w:lang w:eastAsia="ru-RU"/>
+        </w:rPr>
+      </w:pPr>
+      <w:r>
+        <w:rPr>
+          <w:rFonts w:ascii="Times New Roman" w:hAnsi="Times New Roman" w:cs="Times New Roman"/>
+          <w:noProof/>
+          <w:sz w:val="24"/>
+          <w:szCs w:val="24"/>
+          <w:lang w:val="en-US"/>
+        </w:rPr>
+        <w:drawing>
+          <wp:inline distT="0" distB="0" distL="0" distR="0" wp14:anchorId="76611E60" wp14:editId="06D72D82">
+            <wp:extent cx="5940425" cy="1772285"/>
+            <wp:effectExtent l="0" t="0" r="3175" b="0"/>
+            <wp:docPr id="307" name="Рисунок 307"/>
+            <wp:cNvGraphicFramePr>
+              <a:graphicFrameLocks xmlns:a="http://schemas.openxmlformats.org/drawingml/2006/main" noChangeAspect="1"/>
+            </wp:cNvGraphicFramePr>
+            <a:graphic xmlns:a="http://schemas.openxmlformats.org/drawingml/2006/main">
+              <a:graphicData uri="http://schemas.openxmlformats.org/drawingml/2006/picture">
+                <pic:pic xmlns:pic="http://schemas.openxmlformats.org/drawingml/2006/picture">
+                  <pic:nvPicPr>
+                    <pic:cNvPr id="1" name=""/>
+                    <pic:cNvPicPr/>
+                  </pic:nvPicPr>
+                  <pic:blipFill>
+                    <a:blip r:embed="rId7"/>
+                    <a:stretch>
+                      <a:fillRect/>
+                    </a:stretch>
+                  </pic:blipFill>
+                  <pic:spPr>
+                    <a:xfrm>
+                      <a:off x="0" y="0"/>
+                      <a:ext cx="5940425" cy="1772285"/>
+                    </a:xfrm>
+                    <a:prstGeom prst="rect">
+                      <a:avLst/>
+                    </a:prstGeom>
+                  </pic:spPr>
+                </pic:pic>
+              </a:graphicData>
+            </a:graphic>
+          </wp:inline>
+        </w:drawing>
+      </w:r>
+    </w:p>
+    <w:p>
+      <w:pPr>
+        <w:spacing w:after="0" w:line="276" w:lineRule="auto"/>
+        <w:jc w:val="both"/>
+        <w:rPr>
+          <w:rFonts w:ascii="Times New Roman" w:hAnsi="Times New Roman" w:cs="Times New Roman"/>
+          <w:b/>
+          <w:noProof/>
+          <w:sz w:val="24"/>
+          <w:szCs w:val="24"/>
+          <w:lang w:eastAsia="ru-RU"/>
+        </w:rPr>
+      </w:pPr>
+    </w:p>
+    <w:p>
+      <w:pPr>
+        <w:spacing w:after="0" w:line="276" w:lineRule="auto"/>
+        <w:jc w:val="both"/>
+        <w:rPr>
+          <w:rFonts w:ascii="Times New Roman" w:hAnsi="Times New Roman" w:cs="Times New Roman"/>
+          <w:sz w:val="24"/>
+          <w:szCs w:val="24"/>
+        </w:rPr>
+      </w:pPr>
+      <w:proofErr w:type="spellStart"/>
+      <w:r>
+        <w:rPr>
+          <w:rFonts w:ascii="Times New Roman" w:hAnsi="Times New Roman" w:cs="Times New Roman"/>
+          <w:sz w:val="24"/>
+          <w:szCs w:val="24"/>
+        </w:rPr>
+        <w:t>Дедиловичский</w:t>
+      </w:r>
+      <w:proofErr w:type="spellEnd"/>
+      <w:r>
+        <w:rPr>
+          <w:rFonts w:ascii="Times New Roman" w:hAnsi="Times New Roman" w:cs="Times New Roman"/>
+          <w:sz w:val="24"/>
+          <w:szCs w:val="24"/>
+        </w:rPr>
+        <w:t xml:space="preserve"> костел </w:t>
+      </w:r>
+      <w:proofErr w:type="spellStart"/>
+      <w:r>
+        <w:rPr>
+          <w:rFonts w:ascii="Times New Roman" w:hAnsi="Times New Roman" w:cs="Times New Roman"/>
+          <w:sz w:val="24"/>
+          <w:szCs w:val="24"/>
+        </w:rPr>
+        <w:t>Наисвятейшего</w:t>
+      </w:r>
+      <w:proofErr w:type="spellEnd"/>
+      <w:r>
+        <w:rPr>
+          <w:rFonts w:ascii="Times New Roman" w:hAnsi="Times New Roman" w:cs="Times New Roman"/>
+          <w:sz w:val="24"/>
+          <w:szCs w:val="24"/>
+        </w:rPr>
+        <w:t xml:space="preserve"> Сердца Иисуса. 17 марта</w:t>
+      </w:r>
+      <w:r>
+        <w:rPr>
+          <w:rFonts w:ascii="Times New Roman" w:hAnsi="Times New Roman" w:cs="Times New Roman"/>
+          <w:noProof/>
+          <w:sz w:val="24"/>
+          <w:szCs w:val="24"/>
+          <w:lang w:eastAsia="ru-RU"/>
+        </w:rPr>
+        <w:t xml:space="preserve"> 1807 года. Метрическая запись о крещении.</w:t>
+      </w:r>
+    </w:p>
+    <w:p>
+      <w:pPr>
+        <w:spacing w:after="0" w:line="276" w:lineRule="auto"/>
+        <w:jc w:val="both"/>
+        <w:rPr>
+          <w:rFonts w:ascii="Times New Roman" w:hAnsi="Times New Roman" w:cs="Times New Roman"/>
+          <w:b/>
+          <w:noProof/>
+          <w:sz w:val="24"/>
+          <w:szCs w:val="24"/>
+          <w:lang w:eastAsia="ru-RU"/>
+        </w:rPr>
+      </w:pPr>
+    </w:p>
+    <w:p>
+      <w:pPr>
+        <w:spacing w:after="0" w:line="276" w:lineRule="auto"/>
+        <w:rPr>
+          <w:rFonts w:ascii="Times New Roman" w:hAnsi="Times New Roman" w:cs="Times New Roman"/>
+          <w:bCs/>
+          <w:noProof/>
+          <w:sz w:val="24"/>
+          <w:szCs w:val="24"/>
+          <w:lang w:eastAsia="ru-RU"/>
+        </w:rPr>
+      </w:pPr>
+      <w:r>
+        <w:rPr>
+          <w:rFonts w:ascii="Times New Roman" w:hAnsi="Times New Roman" w:cs="Times New Roman"/>
+          <w:bCs/>
+          <w:noProof/>
+          <w:sz w:val="24"/>
+          <w:szCs w:val="24"/>
+          <w:lang w:val="pl-PL" w:eastAsia="ru-RU"/>
+        </w:rPr>
+        <w:t>Szpet</w:t>
+      </w:r>
+      <w:r>
+        <w:rPr>
+          <w:rFonts w:ascii="Times New Roman" w:hAnsi="Times New Roman" w:cs="Times New Roman"/>
+          <w:bCs/>
+          <w:noProof/>
+          <w:sz w:val="24"/>
+          <w:szCs w:val="24"/>
+          <w:lang w:eastAsia="ru-RU"/>
+        </w:rPr>
+        <w:t xml:space="preserve"> </w:t>
+      </w:r>
+      <w:r>
+        <w:rPr>
+          <w:rFonts w:ascii="Times New Roman" w:hAnsi="Times New Roman" w:cs="Times New Roman"/>
+          <w:bCs/>
+          <w:noProof/>
+          <w:sz w:val="24"/>
+          <w:szCs w:val="24"/>
+          <w:lang w:val="pl-PL" w:eastAsia="ru-RU"/>
+        </w:rPr>
+        <w:t>Casimir</w:t>
+      </w:r>
+      <w:r>
+        <w:rPr>
+          <w:rFonts w:ascii="Times New Roman" w:hAnsi="Times New Roman" w:cs="Times New Roman"/>
+          <w:bCs/>
+          <w:noProof/>
+          <w:sz w:val="24"/>
+          <w:szCs w:val="24"/>
+          <w:lang w:eastAsia="ru-RU"/>
+        </w:rPr>
+        <w:t xml:space="preserve"> – сын крестьян с деревни Дедиловичи.</w:t>
+      </w:r>
+    </w:p>
+    <w:p>
+      <w:pPr>
+        <w:spacing w:after="0" w:line="276" w:lineRule="auto"/>
+        <w:rPr>
+          <w:rFonts w:ascii="Times New Roman" w:hAnsi="Times New Roman" w:cs="Times New Roman"/>
+          <w:bCs/>
+          <w:noProof/>
+          <w:sz w:val="24"/>
+          <w:szCs w:val="24"/>
+          <w:lang w:eastAsia="ru-RU"/>
+        </w:rPr>
+      </w:pPr>
+      <w:r>
+        <w:rPr>
+          <w:rFonts w:ascii="Times New Roman" w:hAnsi="Times New Roman" w:cs="Times New Roman"/>
+          <w:bCs/>
+          <w:noProof/>
+          <w:sz w:val="24"/>
+          <w:szCs w:val="24"/>
+          <w:lang w:val="pl-PL" w:eastAsia="ru-RU"/>
+        </w:rPr>
+        <w:t>Szpet</w:t>
+      </w:r>
+      <w:r>
+        <w:rPr>
+          <w:rFonts w:ascii="Times New Roman" w:hAnsi="Times New Roman" w:cs="Times New Roman"/>
+          <w:bCs/>
+          <w:noProof/>
+          <w:sz w:val="24"/>
+          <w:szCs w:val="24"/>
+          <w:lang w:eastAsia="ru-RU"/>
+        </w:rPr>
+        <w:t xml:space="preserve"> </w:t>
+      </w:r>
+      <w:r>
+        <w:rPr>
+          <w:rFonts w:ascii="Times New Roman" w:hAnsi="Times New Roman" w:cs="Times New Roman"/>
+          <w:bCs/>
+          <w:noProof/>
+          <w:sz w:val="24"/>
+          <w:szCs w:val="24"/>
+          <w:lang w:val="pl-PL" w:eastAsia="ru-RU"/>
+        </w:rPr>
+        <w:t>Joann</w:t>
+      </w:r>
+      <w:r>
+        <w:rPr>
+          <w:rFonts w:ascii="Times New Roman" w:hAnsi="Times New Roman" w:cs="Times New Roman"/>
+          <w:bCs/>
+          <w:noProof/>
+          <w:sz w:val="24"/>
+          <w:szCs w:val="24"/>
+          <w:lang w:eastAsia="ru-RU"/>
+        </w:rPr>
+        <w:t xml:space="preserve"> – отец.</w:t>
+      </w:r>
+    </w:p>
+    <w:p>
+      <w:pPr>
+        <w:spacing w:after="0" w:line="276" w:lineRule="auto"/>
+        <w:rPr>
+          <w:rFonts w:ascii="Times New Roman" w:hAnsi="Times New Roman" w:cs="Times New Roman"/>
+          <w:bCs/>
+          <w:noProof/>
+          <w:sz w:val="24"/>
+          <w:szCs w:val="24"/>
+          <w:lang w:eastAsia="ru-RU"/>
+        </w:rPr>
+      </w:pPr>
+      <w:r>
+        <w:rPr>
+          <w:rFonts w:ascii="Times New Roman" w:hAnsi="Times New Roman" w:cs="Times New Roman"/>
+          <w:bCs/>
+          <w:noProof/>
+          <w:sz w:val="24"/>
+          <w:szCs w:val="24"/>
+          <w:lang w:val="pl-PL" w:eastAsia="ru-RU"/>
+        </w:rPr>
+        <w:t>Szpetowa</w:t>
+      </w:r>
+      <w:r>
+        <w:rPr>
+          <w:rFonts w:ascii="Times New Roman" w:hAnsi="Times New Roman" w:cs="Times New Roman"/>
+          <w:bCs/>
+          <w:noProof/>
+          <w:sz w:val="24"/>
+          <w:szCs w:val="24"/>
+          <w:lang w:eastAsia="ru-RU"/>
+        </w:rPr>
+        <w:t xml:space="preserve"> </w:t>
+      </w:r>
+      <w:r>
+        <w:rPr>
+          <w:rFonts w:ascii="Times New Roman" w:hAnsi="Times New Roman" w:cs="Times New Roman"/>
+          <w:bCs/>
+          <w:noProof/>
+          <w:sz w:val="24"/>
+          <w:szCs w:val="24"/>
+          <w:lang w:val="pl-PL" w:eastAsia="ru-RU"/>
+        </w:rPr>
+        <w:t>Catharina</w:t>
+      </w:r>
+      <w:r>
+        <w:rPr>
+          <w:rFonts w:ascii="Times New Roman" w:hAnsi="Times New Roman" w:cs="Times New Roman"/>
+          <w:bCs/>
+          <w:noProof/>
+          <w:sz w:val="24"/>
+          <w:szCs w:val="24"/>
+          <w:lang w:eastAsia="ru-RU"/>
+        </w:rPr>
+        <w:t xml:space="preserve"> – мать.</w:t>
+      </w:r>
+    </w:p>
+    <w:p>
+      <w:pPr>
+        <w:spacing w:after="0" w:line="276" w:lineRule="auto"/>
+        <w:rPr>
+          <w:rFonts w:ascii="Times New Roman" w:hAnsi="Times New Roman" w:cs="Times New Roman"/>
+          <w:bCs/>
+          <w:noProof/>
+          <w:sz w:val="24"/>
+          <w:szCs w:val="24"/>
+          <w:lang w:eastAsia="ru-RU"/>
+        </w:rPr>
+      </w:pPr>
+      <w:r>
+        <w:rPr>
+          <w:rFonts w:ascii="Times New Roman" w:hAnsi="Times New Roman" w:cs="Times New Roman"/>
+          <w:bCs/>
+          <w:noProof/>
+          <w:sz w:val="24"/>
+          <w:szCs w:val="24"/>
+          <w:lang w:val="pl-PL" w:eastAsia="ru-RU"/>
+        </w:rPr>
+        <w:t>Wasilewski</w:t>
+      </w:r>
+      <w:r>
+        <w:rPr>
+          <w:rFonts w:ascii="Times New Roman" w:hAnsi="Times New Roman" w:cs="Times New Roman"/>
+          <w:bCs/>
+          <w:noProof/>
+          <w:sz w:val="24"/>
+          <w:szCs w:val="24"/>
+          <w:lang w:eastAsia="ru-RU"/>
+        </w:rPr>
+        <w:t xml:space="preserve"> </w:t>
+      </w:r>
+      <w:r>
+        <w:rPr>
+          <w:rFonts w:ascii="Times New Roman" w:hAnsi="Times New Roman" w:cs="Times New Roman"/>
+          <w:bCs/>
+          <w:noProof/>
+          <w:sz w:val="24"/>
+          <w:szCs w:val="24"/>
+          <w:lang w:val="pl-PL" w:eastAsia="ru-RU"/>
+        </w:rPr>
+        <w:t>Joann</w:t>
+      </w:r>
+      <w:r>
+        <w:rPr>
+          <w:rFonts w:ascii="Times New Roman" w:hAnsi="Times New Roman" w:cs="Times New Roman"/>
+          <w:bCs/>
+          <w:noProof/>
+          <w:sz w:val="24"/>
+          <w:szCs w:val="24"/>
+          <w:lang w:eastAsia="ru-RU"/>
+        </w:rPr>
+        <w:t xml:space="preserve"> – крестный отец.</w:t>
+      </w:r>
+    </w:p>
+    <w:p>
+      <w:pPr>
+        <w:spacing w:after="0" w:line="276" w:lineRule="auto"/>
+        <w:rPr>
+          <w:rFonts w:ascii="Times New Roman" w:hAnsi="Times New Roman" w:cs="Times New Roman"/>
+          <w:bCs/>
+          <w:noProof/>
+          <w:sz w:val="24"/>
+          <w:szCs w:val="24"/>
+          <w:lang w:eastAsia="ru-RU"/>
+        </w:rPr>
+      </w:pPr>
+      <w:r>
+        <w:rPr>
+          <w:rFonts w:ascii="Times New Roman" w:hAnsi="Times New Roman" w:cs="Times New Roman"/>
+          <w:bCs/>
+          <w:noProof/>
+          <w:sz w:val="24"/>
+          <w:szCs w:val="24"/>
+          <w:lang w:val="pl-PL" w:eastAsia="ru-RU"/>
+        </w:rPr>
+        <w:t>Warawiczowa</w:t>
+      </w:r>
+      <w:r>
+        <w:rPr>
+          <w:rFonts w:ascii="Times New Roman" w:hAnsi="Times New Roman" w:cs="Times New Roman"/>
+          <w:bCs/>
+          <w:noProof/>
+          <w:sz w:val="24"/>
+          <w:szCs w:val="24"/>
+          <w:lang w:eastAsia="ru-RU"/>
+        </w:rPr>
+        <w:t xml:space="preserve"> </w:t>
+      </w:r>
+      <w:r>
+        <w:rPr>
+          <w:rFonts w:ascii="Times New Roman" w:hAnsi="Times New Roman" w:cs="Times New Roman"/>
+          <w:bCs/>
+          <w:noProof/>
+          <w:sz w:val="24"/>
+          <w:szCs w:val="24"/>
+          <w:lang w:val="pl-PL" w:eastAsia="ru-RU"/>
+        </w:rPr>
+        <w:t>Marta</w:t>
+      </w:r>
+      <w:r>
+        <w:rPr>
+          <w:rFonts w:ascii="Times New Roman" w:hAnsi="Times New Roman" w:cs="Times New Roman"/>
+          <w:bCs/>
+          <w:noProof/>
+          <w:sz w:val="24"/>
+          <w:szCs w:val="24"/>
+          <w:lang w:eastAsia="ru-RU"/>
+        </w:rPr>
+        <w:t xml:space="preserve"> – крестная мать, с деревни Дедиловичи.</w:t>
+      </w:r>
+    </w:p>
+    <w:p>
+      <w:pPr>
+        <w:spacing w:after="0" w:line="276" w:lineRule="auto"/>
+        <w:rPr>
+          <w:rFonts w:ascii="Times New Roman" w:hAnsi="Times New Roman" w:cs="Times New Roman"/>
+          <w:bCs/>
+          <w:sz w:val="24"/>
+          <w:szCs w:val="24"/>
+        </w:rPr>
+      </w:pPr>
+      <w:r>
+        <w:rPr>
+          <w:rFonts w:ascii="Times New Roman" w:hAnsi="Times New Roman" w:cs="Times New Roman"/>
+          <w:bCs/>
+          <w:sz w:val="24"/>
+          <w:szCs w:val="24"/>
+          <w:lang w:val="pl-PL"/>
+        </w:rPr>
+        <w:t>Skindzelewski</w:t>
+      </w:r>
+      <w:r>
+        <w:rPr>
+          <w:rFonts w:ascii="Times New Roman" w:hAnsi="Times New Roman" w:cs="Times New Roman"/>
+          <w:bCs/>
+          <w:sz w:val="24"/>
+          <w:szCs w:val="24"/>
+        </w:rPr>
+        <w:t xml:space="preserve"> </w:t>
+      </w:r>
+      <w:r>
+        <w:rPr>
+          <w:rFonts w:ascii="Times New Roman" w:hAnsi="Times New Roman" w:cs="Times New Roman"/>
+          <w:bCs/>
+          <w:sz w:val="24"/>
+          <w:szCs w:val="24"/>
+          <w:lang w:val="pl-PL"/>
+        </w:rPr>
+        <w:t>Andreas</w:t>
+      </w:r>
+      <w:r>
+        <w:rPr>
+          <w:rFonts w:ascii="Times New Roman" w:hAnsi="Times New Roman" w:cs="Times New Roman"/>
+          <w:bCs/>
+          <w:sz w:val="24"/>
+          <w:szCs w:val="24"/>
+        </w:rPr>
+        <w:t xml:space="preserve">  – ксёндз, комендант </w:t>
+      </w:r>
+      <w:proofErr w:type="spellStart"/>
+      <w:r>
+        <w:rPr>
+          <w:rFonts w:ascii="Times New Roman" w:hAnsi="Times New Roman" w:cs="Times New Roman"/>
+          <w:bCs/>
+          <w:sz w:val="24"/>
+          <w:szCs w:val="24"/>
+        </w:rPr>
+        <w:t>Дедиловичский</w:t>
+      </w:r>
+      <w:proofErr w:type="spellEnd"/>
+      <w:r>
+        <w:rPr>
+          <w:rFonts w:ascii="Times New Roman" w:hAnsi="Times New Roman" w:cs="Times New Roman"/>
+          <w:bCs/>
+          <w:sz w:val="24"/>
+          <w:szCs w:val="24"/>
+        </w:rPr>
+        <w:t>.</w:t>
+      </w:r>
+    </w:p>
+    <w:p>
+      <w:pPr>
+        <w:spacing w:after="0"/>
+        <w:jc w:val="both"/>
+        <w:rPr>
+          <w:rFonts w:ascii="Times New Roman" w:hAnsi="Times New Roman" w:cs="Times New Roman"/>
+          <w:noProof/>
+          <w:sz w:val="24"/>
+          <w:szCs w:val="24"/>
+          <w:lang w:eastAsia="ru-RU"/>
         </w:rPr>
       </w:pPr>
     </w:p>
